--- a/src/hackerrank/Java Lambda Expressions.docx
+++ b/src/hackerrank/Java Lambda Expressions.docx
@@ -1,6 +1,6 @@
 
 <file path=word/document.xml><?xml version="1.0" encoding="utf-8"?>
-<w:document xmlns:wpc="http://schemas.microsoft.com/office/word/2010/wordprocessingCanvas" xmlns:cx="http://schemas.microsoft.com/office/drawing/2014/chartex" xmlns:cx1="http://schemas.microsoft.com/office/drawing/2015/9/8/chartex" xmlns:cx2="http://schemas.microsoft.com/office/drawing/2015/10/21/chartex" xmlns:cx3="http://schemas.microsoft.com/office/drawing/2016/5/9/chartex" xmlns:cx4="http://schemas.microsoft.com/office/drawing/2016/5/10/chartex" xmlns:cx5="http://schemas.microsoft.com/office/drawing/2016/5/11/chartex" xmlns:cx6="http://schemas.microsoft.com/office/drawing/2016/5/12/chartex" xmlns:cx7="http://schemas.microsoft.com/office/drawing/2016/5/13/chartex" xmlns:cx8="http://schemas.microsoft.com/office/drawing/2016/5/14/chartex" xmlns:mc="http://schemas.openxmlformats.org/markup-compatibility/2006" xmlns:aink="http://schemas.microsoft.com/office/drawing/2016/ink" xmlns:am3d="http://schemas.microsoft.com/office/drawing/2017/model3d" xmlns:o="urn:schemas-microsoft-com:office:office" xmlns:r="http://schemas.openxmlformats.org/officeDocument/2006/relationships" xmlns:m="http://schemas.openxmlformats.org/officeDocument/2006/math" xmlns:v="urn:schemas-microsoft-com:vml" xmlns:wp14="http://schemas.microsoft.com/office/word/2010/wordprocessingDrawing" xmlns:wp="http://schemas.openxmlformats.org/drawingml/2006/wordprocessingDrawing" xmlns:w10="urn:schemas-microsoft-com:office:word" xmlns:w="http://schemas.openxmlformats.org/wordprocessingml/2006/main" xmlns:w14="http://schemas.microsoft.com/office/word/2010/wordml" xmlns:w15="http://schemas.microsoft.com/office/word/2012/wordml" xmlns:w16cex="http://schemas.microsoft.com/office/word/2018/wordml/cex" xmlns:w16cid="http://schemas.microsoft.com/office/word/2016/wordml/cid" xmlns:w16="http://schemas.microsoft.com/office/word/2018/wordml" xmlns:w16se="http://schemas.microsoft.com/office/word/2015/wordml/symex" xmlns:wpg="http://schemas.microsoft.com/office/word/2010/wordprocessingGroup" xmlns:wpi="http://schemas.microsoft.com/office/word/2010/wordprocessingInk" xmlns:wne="http://schemas.microsoft.com/office/word/2006/wordml" xmlns:wps="http://schemas.microsoft.com/office/word/2010/wordprocessingShape" mc:Ignorable="w14 w15 w16se w16cid w16 w16cex wp14">
+<w:document xmlns:wpc="http://schemas.microsoft.com/office/word/2010/wordprocessingCanvas" xmlns:cx="http://schemas.microsoft.com/office/drawing/2014/chartex" xmlns:cx1="http://schemas.microsoft.com/office/drawing/2015/9/8/chartex" xmlns:cx2="http://schemas.microsoft.com/office/drawing/2015/10/21/chartex" xmlns:cx3="http://schemas.microsoft.com/office/drawing/2016/5/9/chartex" xmlns:cx4="http://schemas.microsoft.com/office/drawing/2016/5/10/chartex" xmlns:cx5="http://schemas.microsoft.com/office/drawing/2016/5/11/chartex" xmlns:cx6="http://schemas.microsoft.com/office/drawing/2016/5/12/chartex" xmlns:cx7="http://schemas.microsoft.com/office/drawing/2016/5/13/chartex" xmlns:cx8="http://schemas.microsoft.com/office/drawing/2016/5/14/chartex" xmlns:mc="http://schemas.openxmlformats.org/markup-compatibility/2006" xmlns:aink="http://schemas.microsoft.com/office/drawing/2016/ink" xmlns:am3d="http://schemas.microsoft.com/office/drawing/2017/model3d" xmlns:o="urn:schemas-microsoft-com:office:office" xmlns:oel="http://schemas.microsoft.com/office/2019/extlst" xmlns:r="http://schemas.openxmlformats.org/officeDocument/2006/relationships" xmlns:m="http://schemas.openxmlformats.org/officeDocument/2006/math" xmlns:v="urn:schemas-microsoft-com:vml" xmlns:wp14="http://schemas.microsoft.com/office/word/2010/wordprocessingDrawing" xmlns:wp="http://schemas.openxmlformats.org/drawingml/2006/wordprocessingDrawing" xmlns:w10="urn:schemas-microsoft-com:office:word" xmlns:w="http://schemas.openxmlformats.org/wordprocessingml/2006/main" xmlns:w14="http://schemas.microsoft.com/office/word/2010/wordml" xmlns:w15="http://schemas.microsoft.com/office/word/2012/wordml" xmlns:w16cex="http://schemas.microsoft.com/office/word/2018/wordml/cex" xmlns:w16cid="http://schemas.microsoft.com/office/word/2016/wordml/cid" xmlns:w16="http://schemas.microsoft.com/office/word/2018/wordml" xmlns:w16sdtdh="http://schemas.microsoft.com/office/word/2020/wordml/sdtdatahash" xmlns:w16se="http://schemas.microsoft.com/office/word/2015/wordml/symex" xmlns:wpg="http://schemas.microsoft.com/office/word/2010/wordprocessingGroup" xmlns:wpi="http://schemas.microsoft.com/office/word/2010/wordprocessingInk" xmlns:wne="http://schemas.microsoft.com/office/word/2006/wordml" xmlns:wps="http://schemas.microsoft.com/office/word/2010/wordprocessingShape" mc:Ignorable="w14 w15 w16se w16cid w16 w16cex w16sdtdh wp14">
   <w:body>
     <w:p>
       <w:pPr>
@@ -35,18 +35,6 @@
         </w:rPr>
         <w:t>Java Lambda Expressions</w:t>
       </w:r>
-    </w:p>
-    <w:p>
-      <w:pPr>
-        <w:shd w:val="clear" w:color="auto" w:fill="FFFFFF"/>
-        <w:spacing w:after="0" w:line="276" w:lineRule="auto"/>
-        <w:textAlignment w:val="baseline"/>
-        <w:rPr>
-          <w:rFonts w:eastAsia="Times New Roman" w:cstheme="minorHAnsi"/>
-          <w:color w:val="0E141E"/>
-          <w:lang w:eastAsia="en-IN"/>
-        </w:rPr>
-      </w:pPr>
     </w:p>
     <w:p>
       <w:pPr>
@@ -149,8 +137,6 @@
       <w:r>
         <w:rPr>
           <w:rFonts w:eastAsia="Times New Roman" w:cstheme="minorHAnsi"/>
-          <w:i/>
-          <w:iCs/>
           <w:color w:val="0E141E"/>
           <w:bdr w:val="none" w:sz="0" w:space="0" w:color="auto" w:frame="1"/>
           <w:lang w:eastAsia="en-IN"/>
@@ -231,8 +217,6 @@
       <w:r>
         <w:rPr>
           <w:rFonts w:eastAsia="Times New Roman" w:cstheme="minorHAnsi"/>
-          <w:i/>
-          <w:iCs/>
           <w:color w:val="0E141E"/>
           <w:lang w:eastAsia="en-IN"/>
         </w:rPr>
@@ -249,8 +233,6 @@
       <w:r>
         <w:rPr>
           <w:rFonts w:eastAsia="Times New Roman" w:cstheme="minorHAnsi"/>
-          <w:i/>
-          <w:iCs/>
           <w:color w:val="0E141E"/>
           <w:lang w:eastAsia="en-IN"/>
         </w:rPr>
@@ -330,8 +312,6 @@
       <w:r>
         <w:rPr>
           <w:rFonts w:eastAsia="Times New Roman" w:cstheme="minorHAnsi"/>
-          <w:i/>
-          <w:iCs/>
           <w:color w:val="0E141E"/>
           <w:lang w:eastAsia="en-IN"/>
         </w:rPr>
@@ -348,8 +328,6 @@
       <w:r>
         <w:rPr>
           <w:rFonts w:eastAsia="Times New Roman" w:cstheme="minorHAnsi"/>
-          <w:i/>
-          <w:iCs/>
           <w:color w:val="0E141E"/>
           <w:lang w:eastAsia="en-IN"/>
         </w:rPr>
@@ -372,7 +350,7 @@
           <w:numId w:val="2"/>
         </w:numPr>
         <w:shd w:val="clear" w:color="auto" w:fill="FFFFFF"/>
-        <w:spacing w:after="150" w:line="276" w:lineRule="auto"/>
+        <w:spacing w:after="0" w:line="276" w:lineRule="auto"/>
         <w:textAlignment w:val="baseline"/>
         <w:rPr>
           <w:rFonts w:eastAsia="Times New Roman" w:cstheme="minorHAnsi"/>
@@ -429,20 +407,10 @@
       <w:r>
         <w:rPr>
           <w:rFonts w:eastAsia="Times New Roman" w:cstheme="minorHAnsi"/>
-          <w:i/>
-          <w:iCs/>
-          <w:color w:val="0E141E"/>
-          <w:lang w:eastAsia="en-IN"/>
-        </w:rPr>
-        <w:t>true</w:t>
-      </w:r>
-      <w:r>
-        <w:rPr>
-          <w:rFonts w:eastAsia="Times New Roman" w:cstheme="minorHAnsi"/>
-          <w:color w:val="0E141E"/>
-          <w:lang w:eastAsia="en-IN"/>
-        </w:rPr>
-        <w:t> </w:t>
+          <w:color w:val="0E141E"/>
+          <w:lang w:eastAsia="en-IN"/>
+        </w:rPr>
+        <w:t>true </w:t>
       </w:r>
       <w:r>
         <w:rPr>
@@ -458,25 +426,7 @@
           <w:color w:val="0E141E"/>
           <w:lang w:eastAsia="en-IN"/>
         </w:rPr>
-        <w:t xml:space="preserve"> </w:t>
-      </w:r>
-      <w:r>
-        <w:rPr>
-          <w:rFonts w:eastAsia="Times New Roman" w:cstheme="minorHAnsi"/>
-          <w:i/>
-          <w:iCs/>
-          <w:color w:val="0E141E"/>
-          <w:lang w:eastAsia="en-IN"/>
-        </w:rPr>
-        <w:t>false</w:t>
-      </w:r>
-      <w:r>
-        <w:rPr>
-          <w:rFonts w:eastAsia="Times New Roman" w:cstheme="minorHAnsi"/>
-          <w:color w:val="0E141E"/>
-          <w:lang w:eastAsia="en-IN"/>
-        </w:rPr>
-        <w:t> </w:t>
+        <w:t xml:space="preserve"> false </w:t>
       </w:r>
       <w:r>
         <w:rPr>
@@ -490,7 +440,7 @@
     <w:p>
       <w:pPr>
         <w:shd w:val="clear" w:color="auto" w:fill="FFFFFF"/>
-        <w:spacing w:after="150" w:line="276" w:lineRule="auto"/>
+        <w:spacing w:after="0" w:line="276" w:lineRule="auto"/>
         <w:textAlignment w:val="baseline"/>
         <w:rPr>
           <w:rFonts w:eastAsia="Times New Roman" w:cstheme="minorHAnsi"/>
@@ -505,7 +455,7 @@
     <w:p>
       <w:pPr>
         <w:shd w:val="clear" w:color="auto" w:fill="FFFFFF"/>
-        <w:spacing w:after="150" w:line="276" w:lineRule="auto"/>
+        <w:spacing w:after="0" w:line="276" w:lineRule="auto"/>
         <w:textAlignment w:val="baseline"/>
         <w:rPr>
           <w:rFonts w:eastAsia="Times New Roman" w:cstheme="minorHAnsi"/>
@@ -528,7 +478,7 @@
     <w:p>
       <w:pPr>
         <w:shd w:val="clear" w:color="auto" w:fill="FFFFFF"/>
-        <w:spacing w:before="75" w:after="150" w:line="276" w:lineRule="auto"/>
+        <w:spacing w:after="0" w:line="276" w:lineRule="auto"/>
         <w:textAlignment w:val="baseline"/>
         <w:rPr>
           <w:rFonts w:eastAsia="Times New Roman" w:cstheme="minorHAnsi"/>
@@ -548,7 +498,7 @@
     <w:p>
       <w:pPr>
         <w:shd w:val="clear" w:color="auto" w:fill="FFFFFF"/>
-        <w:spacing w:after="150" w:line="276" w:lineRule="auto"/>
+        <w:spacing w:after="0" w:line="276" w:lineRule="auto"/>
         <w:textAlignment w:val="baseline"/>
         <w:rPr>
           <w:rFonts w:eastAsia="Times New Roman" w:cstheme="minorHAnsi"/>
@@ -563,7 +513,7 @@
     <w:p>
       <w:pPr>
         <w:shd w:val="clear" w:color="auto" w:fill="FFFFFF"/>
-        <w:spacing w:after="150" w:line="276" w:lineRule="auto"/>
+        <w:spacing w:after="0" w:line="276" w:lineRule="auto"/>
         <w:textAlignment w:val="baseline"/>
         <w:rPr>
           <w:rFonts w:eastAsia="Times New Roman" w:cstheme="minorHAnsi"/>
@@ -586,7 +536,7 @@
     <w:p>
       <w:pPr>
         <w:shd w:val="clear" w:color="auto" w:fill="FFFFFF"/>
-        <w:spacing w:after="150" w:line="276" w:lineRule="auto"/>
+        <w:spacing w:after="0" w:line="276" w:lineRule="auto"/>
         <w:textAlignment w:val="baseline"/>
         <w:rPr>
           <w:rFonts w:eastAsia="Times New Roman" w:cstheme="minorHAnsi"/>
@@ -605,8 +555,6 @@
       <w:r>
         <w:rPr>
           <w:rFonts w:eastAsia="Times New Roman" w:cstheme="minorHAnsi"/>
-          <w:i/>
-          <w:iCs/>
           <w:color w:val="0E141E"/>
           <w:lang w:eastAsia="en-IN"/>
         </w:rPr>
@@ -624,7 +572,7 @@
     <w:p>
       <w:pPr>
         <w:shd w:val="clear" w:color="auto" w:fill="FFFFFF"/>
-        <w:spacing w:after="150" w:line="276" w:lineRule="auto"/>
+        <w:spacing w:after="0" w:line="276" w:lineRule="auto"/>
         <w:textAlignment w:val="baseline"/>
         <w:rPr>
           <w:rFonts w:eastAsia="Times New Roman" w:cstheme="minorHAnsi"/>
@@ -639,7 +587,7 @@
     <w:p>
       <w:pPr>
         <w:shd w:val="clear" w:color="auto" w:fill="FFFFFF"/>
-        <w:spacing w:after="150" w:line="276" w:lineRule="auto"/>
+        <w:spacing w:after="0" w:line="276" w:lineRule="auto"/>
         <w:textAlignment w:val="baseline"/>
         <w:rPr>
           <w:rFonts w:eastAsia="Times New Roman" w:cstheme="minorHAnsi"/>
@@ -681,8 +629,6 @@
       <w:r>
         <w:rPr>
           <w:rFonts w:eastAsia="Times New Roman" w:cstheme="minorHAnsi"/>
-          <w:i/>
-          <w:iCs/>
           <w:color w:val="0E141E"/>
           <w:lang w:eastAsia="en-IN"/>
         </w:rPr>
@@ -719,8 +665,6 @@
       <w:r>
         <w:rPr>
           <w:rFonts w:eastAsia="Times New Roman" w:cstheme="minorHAnsi"/>
-          <w:i/>
-          <w:iCs/>
           <w:color w:val="0E141E"/>
           <w:lang w:eastAsia="en-IN"/>
         </w:rPr>
@@ -737,8 +681,6 @@
       <w:r>
         <w:rPr>
           <w:rFonts w:eastAsia="Times New Roman" w:cstheme="minorHAnsi"/>
-          <w:i/>
-          <w:iCs/>
           <w:color w:val="0E141E"/>
           <w:lang w:eastAsia="en-IN"/>
         </w:rPr>
@@ -764,8 +706,6 @@
       <w:r>
         <w:rPr>
           <w:rFonts w:eastAsia="Times New Roman" w:cstheme="minorHAnsi"/>
-          <w:i/>
-          <w:iCs/>
           <w:color w:val="0E141E"/>
           <w:lang w:eastAsia="en-IN"/>
         </w:rPr>
@@ -798,8 +738,6 @@
       <w:r>
         <w:rPr>
           <w:rFonts w:eastAsia="Times New Roman" w:cstheme="minorHAnsi"/>
-          <w:i/>
-          <w:iCs/>
           <w:color w:val="0E141E"/>
           <w:lang w:eastAsia="en-IN"/>
         </w:rPr>
@@ -1035,7 +973,7 @@
           <w:tab w:val="left" w:pos="13740"/>
           <w:tab w:val="left" w:pos="14656"/>
         </w:tabs>
-        <w:spacing w:after="150" w:line="276" w:lineRule="auto"/>
+        <w:spacing w:after="0" w:line="276" w:lineRule="auto"/>
         <w:textAlignment w:val="baseline"/>
         <w:rPr>
           <w:rFonts w:eastAsia="Times New Roman" w:cstheme="minorHAnsi"/>
@@ -1057,7 +995,7 @@
     <w:p>
       <w:pPr>
         <w:shd w:val="clear" w:color="auto" w:fill="FFFFFF"/>
-        <w:spacing w:after="150" w:line="276" w:lineRule="auto"/>
+        <w:spacing w:after="0" w:line="276" w:lineRule="auto"/>
         <w:textAlignment w:val="baseline"/>
         <w:rPr>
           <w:rFonts w:eastAsia="Times New Roman" w:cstheme="minorHAnsi"/>
@@ -1072,7 +1010,7 @@
     <w:p>
       <w:pPr>
         <w:shd w:val="clear" w:color="auto" w:fill="FFFFFF"/>
-        <w:spacing w:after="150" w:line="276" w:lineRule="auto"/>
+        <w:spacing w:after="0" w:line="276" w:lineRule="auto"/>
         <w:textAlignment w:val="baseline"/>
         <w:rPr>
           <w:rFonts w:eastAsia="Times New Roman" w:cstheme="minorHAnsi"/>
@@ -1273,7 +1211,7 @@
           <w:tab w:val="left" w:pos="13740"/>
           <w:tab w:val="left" w:pos="14656"/>
         </w:tabs>
-        <w:spacing w:after="150" w:line="276" w:lineRule="auto"/>
+        <w:spacing w:after="0" w:line="276" w:lineRule="auto"/>
         <w:textAlignment w:val="baseline"/>
         <w:rPr>
           <w:rFonts w:eastAsia="Times New Roman" w:cstheme="minorHAnsi"/>
@@ -1313,7 +1251,7 @@
           <w:tab w:val="left" w:pos="13740"/>
           <w:tab w:val="left" w:pos="14656"/>
         </w:tabs>
-        <w:spacing w:after="150" w:line="276" w:lineRule="auto"/>
+        <w:spacing w:after="0" w:line="276" w:lineRule="auto"/>
         <w:textAlignment w:val="baseline"/>
         <w:rPr>
           <w:rFonts w:eastAsia="Times New Roman" w:cstheme="minorHAnsi"/>
@@ -1333,7 +1271,7 @@
 </file>
 
 <file path=word/numbering.xml><?xml version="1.0" encoding="utf-8"?>
-<w:numbering xmlns:wpc="http://schemas.microsoft.com/office/word/2010/wordprocessingCanvas" xmlns:cx="http://schemas.microsoft.com/office/drawing/2014/chartex" xmlns:cx1="http://schemas.microsoft.com/office/drawing/2015/9/8/chartex" xmlns:cx2="http://schemas.microsoft.com/office/drawing/2015/10/21/chartex" xmlns:cx3="http://schemas.microsoft.com/office/drawing/2016/5/9/chartex" xmlns:cx4="http://schemas.microsoft.com/office/drawing/2016/5/10/chartex" xmlns:cx5="http://schemas.microsoft.com/office/drawing/2016/5/11/chartex" xmlns:cx6="http://schemas.microsoft.com/office/drawing/2016/5/12/chartex" xmlns:cx7="http://schemas.microsoft.com/office/drawing/2016/5/13/chartex" xmlns:cx8="http://schemas.microsoft.com/office/drawing/2016/5/14/chartex" xmlns:mc="http://schemas.openxmlformats.org/markup-compatibility/2006" xmlns:aink="http://schemas.microsoft.com/office/drawing/2016/ink" xmlns:am3d="http://schemas.microsoft.com/office/drawing/2017/model3d" xmlns:o="urn:schemas-microsoft-com:office:office" xmlns:r="http://schemas.openxmlformats.org/officeDocument/2006/relationships" xmlns:m="http://schemas.openxmlformats.org/officeDocument/2006/math" xmlns:v="urn:schemas-microsoft-com:vml" xmlns:wp14="http://schemas.microsoft.com/office/word/2010/wordprocessingDrawing" xmlns:wp="http://schemas.openxmlformats.org/drawingml/2006/wordprocessingDrawing" xmlns:w10="urn:schemas-microsoft-com:office:word" xmlns:w="http://schemas.openxmlformats.org/wordprocessingml/2006/main" xmlns:w14="http://schemas.microsoft.com/office/word/2010/wordml" xmlns:w15="http://schemas.microsoft.com/office/word/2012/wordml" xmlns:w16cex="http://schemas.microsoft.com/office/word/2018/wordml/cex" xmlns:w16cid="http://schemas.microsoft.com/office/word/2016/wordml/cid" xmlns:w16="http://schemas.microsoft.com/office/word/2018/wordml" xmlns:w16se="http://schemas.microsoft.com/office/word/2015/wordml/symex" xmlns:wpg="http://schemas.microsoft.com/office/word/2010/wordprocessingGroup" xmlns:wpi="http://schemas.microsoft.com/office/word/2010/wordprocessingInk" xmlns:wne="http://schemas.microsoft.com/office/word/2006/wordml" xmlns:wps="http://schemas.microsoft.com/office/word/2010/wordprocessingShape" mc:Ignorable="w14 w15 w16se w16cid w16 w16cex wp14">
+<w:numbering xmlns:wpc="http://schemas.microsoft.com/office/word/2010/wordprocessingCanvas" xmlns:cx="http://schemas.microsoft.com/office/drawing/2014/chartex" xmlns:cx1="http://schemas.microsoft.com/office/drawing/2015/9/8/chartex" xmlns:cx2="http://schemas.microsoft.com/office/drawing/2015/10/21/chartex" xmlns:cx3="http://schemas.microsoft.com/office/drawing/2016/5/9/chartex" xmlns:cx4="http://schemas.microsoft.com/office/drawing/2016/5/10/chartex" xmlns:cx5="http://schemas.microsoft.com/office/drawing/2016/5/11/chartex" xmlns:cx6="http://schemas.microsoft.com/office/drawing/2016/5/12/chartex" xmlns:cx7="http://schemas.microsoft.com/office/drawing/2016/5/13/chartex" xmlns:cx8="http://schemas.microsoft.com/office/drawing/2016/5/14/chartex" xmlns:mc="http://schemas.openxmlformats.org/markup-compatibility/2006" xmlns:aink="http://schemas.microsoft.com/office/drawing/2016/ink" xmlns:am3d="http://schemas.microsoft.com/office/drawing/2017/model3d" xmlns:o="urn:schemas-microsoft-com:office:office" xmlns:oel="http://schemas.microsoft.com/office/2019/extlst" xmlns:r="http://schemas.openxmlformats.org/officeDocument/2006/relationships" xmlns:m="http://schemas.openxmlformats.org/officeDocument/2006/math" xmlns:v="urn:schemas-microsoft-com:vml" xmlns:wp14="http://schemas.microsoft.com/office/word/2010/wordprocessingDrawing" xmlns:wp="http://schemas.openxmlformats.org/drawingml/2006/wordprocessingDrawing" xmlns:w10="urn:schemas-microsoft-com:office:word" xmlns:w="http://schemas.openxmlformats.org/wordprocessingml/2006/main" xmlns:w14="http://schemas.microsoft.com/office/word/2010/wordml" xmlns:w15="http://schemas.microsoft.com/office/word/2012/wordml" xmlns:w16cex="http://schemas.microsoft.com/office/word/2018/wordml/cex" xmlns:w16cid="http://schemas.microsoft.com/office/word/2016/wordml/cid" xmlns:w16="http://schemas.microsoft.com/office/word/2018/wordml" xmlns:w16sdtdh="http://schemas.microsoft.com/office/word/2020/wordml/sdtdatahash" xmlns:w16se="http://schemas.microsoft.com/office/word/2015/wordml/symex" xmlns:wpg="http://schemas.microsoft.com/office/word/2010/wordprocessingGroup" xmlns:wpi="http://schemas.microsoft.com/office/word/2010/wordprocessingInk" xmlns:wne="http://schemas.microsoft.com/office/word/2006/wordml" xmlns:wps="http://schemas.microsoft.com/office/word/2010/wordprocessingShape" mc:Ignorable="w14 w15 w16se w16cid w16 w16cex w16sdtdh wp14">
   <w:abstractNum w:abstractNumId="0" w15:restartNumberingAfterBreak="0">
     <w:nsid w:val="360216B1"/>
     <w:multiLevelType w:val="hybridMultilevel"/>
@@ -1533,17 +1471,17 @@
       </w:pPr>
     </w:lvl>
   </w:abstractNum>
-  <w:num w:numId="1">
+  <w:num w:numId="1" w16cid:durableId="420219115">
     <w:abstractNumId w:val="1"/>
   </w:num>
-  <w:num w:numId="2">
+  <w:num w:numId="2" w16cid:durableId="95442713">
     <w:abstractNumId w:val="0"/>
   </w:num>
 </w:numbering>
 </file>
 
 <file path=word/styles.xml><?xml version="1.0" encoding="utf-8"?>
-<w:styles xmlns:mc="http://schemas.openxmlformats.org/markup-compatibility/2006" xmlns:r="http://schemas.openxmlformats.org/officeDocument/2006/relationships" xmlns:w="http://schemas.openxmlformats.org/wordprocessingml/2006/main" xmlns:w14="http://schemas.microsoft.com/office/word/2010/wordml" xmlns:w15="http://schemas.microsoft.com/office/word/2012/wordml" xmlns:w16cex="http://schemas.microsoft.com/office/word/2018/wordml/cex" xmlns:w16cid="http://schemas.microsoft.com/office/word/2016/wordml/cid" xmlns:w16="http://schemas.microsoft.com/office/word/2018/wordml" xmlns:w16se="http://schemas.microsoft.com/office/word/2015/wordml/symex" mc:Ignorable="w14 w15 w16se w16cid w16 w16cex">
+<w:styles xmlns:mc="http://schemas.openxmlformats.org/markup-compatibility/2006" xmlns:r="http://schemas.openxmlformats.org/officeDocument/2006/relationships" xmlns:w="http://schemas.openxmlformats.org/wordprocessingml/2006/main" xmlns:w14="http://schemas.microsoft.com/office/word/2010/wordml" xmlns:w15="http://schemas.microsoft.com/office/word/2012/wordml" xmlns:w16cex="http://schemas.microsoft.com/office/word/2018/wordml/cex" xmlns:w16cid="http://schemas.microsoft.com/office/word/2016/wordml/cid" xmlns:w16="http://schemas.microsoft.com/office/word/2018/wordml" xmlns:w16sdtdh="http://schemas.microsoft.com/office/word/2020/wordml/sdtdatahash" xmlns:w16se="http://schemas.microsoft.com/office/word/2015/wordml/symex" mc:Ignorable="w14 w15 w16se w16cid w16 w16cex w16sdtdh">
   <w:docDefaults>
     <w:rPrDefault>
       <w:rPr>
